--- a/python/образец документа.docx
+++ b/python/образец документа.docx
@@ -1,6 +1,6 @@
 
 <file path=word/document.xml><?xml version="1.0" encoding="utf-8"?>
-<w:document xmlns:wpc="http://schemas.microsoft.com/office/word/2010/wordprocessingCanvas" xmlns:cx="http://schemas.microsoft.com/office/drawing/2014/chartex" xmlns:cx1="http://schemas.microsoft.com/office/drawing/2015/9/8/chartex" xmlns:cx2="http://schemas.microsoft.com/office/drawing/2015/10/21/chartex" xmlns:cx3="http://schemas.microsoft.com/office/drawing/2016/5/9/chartex" xmlns:cx4="http://schemas.microsoft.com/office/drawing/2016/5/10/chartex" xmlns:cx5="http://schemas.microsoft.com/office/drawing/2016/5/11/chartex" xmlns:cx6="http://schemas.microsoft.com/office/drawing/2016/5/12/chartex" xmlns:cx7="http://schemas.microsoft.com/office/drawing/2016/5/13/chartex" xmlns:cx8="http://schemas.microsoft.com/office/drawing/2016/5/14/chartex" xmlns:mc="http://schemas.openxmlformats.org/markup-compatibility/2006" xmlns:aink="http://schemas.microsoft.com/office/drawing/2016/ink" xmlns:am3d="http://schemas.microsoft.com/office/drawing/2017/model3d" xmlns:o="urn:schemas-microsoft-com:office:office" xmlns:oel="http://schemas.microsoft.com/office/2019/extlst" xmlns:r="http://schemas.openxmlformats.org/officeDocument/2006/relationships" xmlns:m="http://schemas.openxmlformats.org/officeDocument/2006/math" xmlns:v="urn:schemas-microsoft-com:vml" xmlns:wp14="http://schemas.microsoft.com/office/word/2010/wordprocessingDrawing" xmlns:wp="http://schemas.openxmlformats.org/drawingml/2006/wordprocessingDrawing" xmlns:w10="urn:schemas-microsoft-com:office:word" xmlns:w="http://schemas.openxmlformats.org/wordprocessingml/2006/main" xmlns:w14="http://schemas.microsoft.com/office/word/2010/wordml" xmlns:w15="http://schemas.microsoft.com/office/word/2012/wordml" xmlns:w16cex="http://schemas.microsoft.com/office/word/2018/wordml/cex" xmlns:w16cid="http://schemas.microsoft.com/office/word/2016/wordml/cid" xmlns:w16="http://schemas.microsoft.com/office/word/2018/wordml" xmlns:w16du="http://schemas.microsoft.com/office/word/2023/wordml/word16du" xmlns:w16sdtdh="http://schemas.microsoft.com/office/word/2020/wordml/sdtdatahash" xmlns:w16se="http://schemas.microsoft.com/office/word/2015/wordml/symex" xmlns:wpg="http://schemas.microsoft.com/office/word/2010/wordprocessingGroup" xmlns:wpi="http://schemas.microsoft.com/office/word/2010/wordprocessingInk" xmlns:wne="http://schemas.microsoft.com/office/word/2006/wordml" xmlns:wps="http://schemas.microsoft.com/office/word/2010/wordprocessingShape" mc:Ignorable="w14 w15 w16se w16cid w16 w16cex w16sdtdh w16du wp14">
+<w:document xmlns:wpc="http://schemas.microsoft.com/office/word/2010/wordprocessingCanvas" xmlns:cx="http://schemas.microsoft.com/office/drawing/2014/chartex" xmlns:cx1="http://schemas.microsoft.com/office/drawing/2015/9/8/chartex" xmlns:cx2="http://schemas.microsoft.com/office/drawing/2015/10/21/chartex" xmlns:cx3="http://schemas.microsoft.com/office/drawing/2016/5/9/chartex" xmlns:cx4="http://schemas.microsoft.com/office/drawing/2016/5/10/chartex" xmlns:cx5="http://schemas.microsoft.com/office/drawing/2016/5/11/chartex" xmlns:cx6="http://schemas.microsoft.com/office/drawing/2016/5/12/chartex" xmlns:cx7="http://schemas.microsoft.com/office/drawing/2016/5/13/chartex" xmlns:cx8="http://schemas.microsoft.com/office/drawing/2016/5/14/chartex" xmlns:mc="http://schemas.openxmlformats.org/markup-compatibility/2006" xmlns:aink="http://schemas.microsoft.com/office/drawing/2016/ink" xmlns:am3d="http://schemas.microsoft.com/office/drawing/2017/model3d" xmlns:o="urn:schemas-microsoft-com:office:office" xmlns:oel="http://schemas.microsoft.com/office/2019/extlst" xmlns:r="http://schemas.openxmlformats.org/officeDocument/2006/relationships" xmlns:m="http://schemas.openxmlformats.org/officeDocument/2006/math" xmlns:v="urn:schemas-microsoft-com:vml" xmlns:wp14="http://schemas.microsoft.com/office/word/2010/wordprocessingDrawing" xmlns:wp="http://schemas.openxmlformats.org/drawingml/2006/wordprocessingDrawing" xmlns:w10="urn:schemas-microsoft-com:office:word" xmlns:w="http://schemas.openxmlformats.org/wordprocessingml/2006/main" xmlns:w14="http://schemas.microsoft.com/office/word/2010/wordml" xmlns:w15="http://schemas.microsoft.com/office/word/2012/wordml" xmlns:w16cex="http://schemas.microsoft.com/office/word/2018/wordml/cex" xmlns:w16cid="http://schemas.microsoft.com/office/word/2016/wordml/cid" xmlns:w16="http://schemas.microsoft.com/office/word/2018/wordml" xmlns:w16sdtdh="http://schemas.microsoft.com/office/word/2020/wordml/sdtdatahash" xmlns:w16se="http://schemas.microsoft.com/office/word/2015/wordml/symex" xmlns:wpg="http://schemas.microsoft.com/office/word/2010/wordprocessingGroup" xmlns:wpi="http://schemas.microsoft.com/office/word/2010/wordprocessingInk" xmlns:wne="http://schemas.microsoft.com/office/word/2006/wordml" xmlns:wps="http://schemas.microsoft.com/office/word/2010/wordprocessingShape" mc:Ignorable="w14 w15 w16se w16cid w16 w16cex w16sdtdh wp14">
   <w:body>
     <w:p>
       <w:pPr>
@@ -438,11 +438,11 @@
         <w:tblLook w:val="04A0" w:firstRow="1" w:lastRow="0" w:firstColumn="1" w:lastColumn="0" w:noHBand="0" w:noVBand="1"/>
       </w:tblPr>
       <w:tblGrid>
-        <w:gridCol w:w="1614"/>
+        <w:gridCol w:w="1597"/>
         <w:gridCol w:w="1485"/>
-        <w:gridCol w:w="2096"/>
-        <w:gridCol w:w="1656"/>
-        <w:gridCol w:w="2720"/>
+        <w:gridCol w:w="2100"/>
+        <w:gridCol w:w="1657"/>
+        <w:gridCol w:w="2732"/>
       </w:tblGrid>
       <w:tr>
         <w:trPr>
@@ -470,7 +470,7 @@
                 <w:szCs w:val="28"/>
                 <w:lang w:eastAsia="en-US"/>
               </w:rPr>
-              <w:t>Студента</w:t>
+              <w:t>Студент</w:t>
             </w:r>
           </w:p>
         </w:tc>
@@ -1371,45 +1371,7 @@
           <w:sz w:val="24"/>
           <w:szCs w:val="24"/>
         </w:rPr>
-        <w:t>{{</w:t>
-      </w:r>
-      <w:r>
-        <w:rPr>
-          <w:rFonts w:ascii="Times New Roman" w:hAnsi="Times New Roman"/>
-          <w:b/>
-          <w:sz w:val="24"/>
-          <w:szCs w:val="24"/>
-          <w:lang w:val="en-US"/>
-        </w:rPr>
-        <w:t>type</w:t>
-      </w:r>
-      <w:r>
-        <w:rPr>
-          <w:rFonts w:ascii="Times New Roman" w:hAnsi="Times New Roman"/>
-          <w:b/>
-          <w:sz w:val="24"/>
-          <w:szCs w:val="24"/>
-        </w:rPr>
-        <w:t>_</w:t>
-      </w:r>
-      <w:r>
-        <w:rPr>
-          <w:rFonts w:ascii="Times New Roman" w:hAnsi="Times New Roman"/>
-          <w:b/>
-          <w:sz w:val="24"/>
-          <w:szCs w:val="24"/>
-          <w:lang w:val="en-US"/>
-        </w:rPr>
-        <w:t>practice</w:t>
-      </w:r>
-      <w:r>
-        <w:rPr>
-          <w:rFonts w:ascii="Times New Roman" w:hAnsi="Times New Roman"/>
-          <w:b/>
-          <w:sz w:val="24"/>
-          <w:szCs w:val="24"/>
-        </w:rPr>
-        <w:t>}}</w:t>
+        <w:t>УЧЕБНОЙ</w:t>
       </w:r>
       <w:r>
         <w:rPr>
@@ -1503,7 +1465,15 @@
           <w:sz w:val="24"/>
           <w:szCs w:val="24"/>
         </w:rPr>
-        <w:t>Фамилия, имя, отчество студента</w:t>
+        <w:t>Фамилия, имя, отчество студент</w:t>
+      </w:r>
+      <w:r>
+        <w:rPr>
+          <w:rFonts w:ascii="Times New Roman" w:hAnsi="Times New Roman"/>
+          <w:sz w:val="24"/>
+          <w:szCs w:val="24"/>
+        </w:rPr>
+        <w:t>:</w:t>
       </w:r>
       <w:r>
         <w:rPr>
@@ -4738,39 +4708,19 @@
       </w:r>
       <w:r>
         <w:rPr>
+          <w:rFonts w:ascii="Times New Roman" w:eastAsia="Calibri" w:hAnsi="Times New Roman"/>
+          <w:sz w:val="24"/>
+          <w:lang w:eastAsia="en-US"/>
+        </w:rPr>
+        <w:t>учебную</w:t>
+      </w:r>
+      <w:r>
+        <w:rPr>
           <w:rFonts w:ascii="Times New Roman" w:hAnsi="Times New Roman"/>
           <w:bCs/>
           <w:sz w:val="24"/>
           <w:szCs w:val="24"/>
-        </w:rPr>
-        <w:t>{{</w:t>
-      </w:r>
-      <w:proofErr w:type="spellStart"/>
-      <w:r>
-        <w:rPr>
-          <w:rFonts w:ascii="Times New Roman" w:hAnsi="Times New Roman"/>
-          <w:bCs/>
-          <w:sz w:val="24"/>
-          <w:szCs w:val="24"/>
-        </w:rPr>
-        <w:t>type_practice</w:t>
-      </w:r>
-      <w:proofErr w:type="spellEnd"/>
-      <w:r>
-        <w:rPr>
-          <w:rFonts w:ascii="Times New Roman" w:hAnsi="Times New Roman"/>
-          <w:bCs/>
-          <w:sz w:val="24"/>
-          <w:szCs w:val="24"/>
-        </w:rPr>
-        <w:t>}}</w:t>
-      </w:r>
-      <w:r>
-        <w:rPr>
-          <w:rFonts w:ascii="Times New Roman" w:hAnsi="Times New Roman"/>
-          <w:b/>
-          <w:sz w:val="24"/>
-          <w:szCs w:val="24"/>
+          <w:lang w:val="en-US"/>
         </w:rPr>
         <w:t xml:space="preserve"> </w:t>
       </w:r>
@@ -6699,289 +6649,6 @@
         <w:tblLook w:val="04A0" w:firstRow="1" w:lastRow="0" w:firstColumn="1" w:lastColumn="0" w:noHBand="0" w:noVBand="1"/>
       </w:tblPr>
       <w:tblGrid>
-        <w:gridCol w:w="3263"/>
-        <w:gridCol w:w="2603"/>
-        <w:gridCol w:w="3705"/>
-      </w:tblGrid>
-      <w:tr>
-        <w:tc>
-          <w:tcPr>
-            <w:tcW w:w="3263" w:type="dxa"/>
-            <w:shd w:val="clear" w:color="auto" w:fill="auto"/>
-          </w:tcPr>
-          <w:p>
-            <w:pPr>
-              <w:spacing w:after="0" w:line="240" w:lineRule="exact"/>
-              <w:contextualSpacing/>
-              <w:rPr>
-                <w:rFonts w:ascii="Times New Roman" w:eastAsia="Calibri" w:hAnsi="Times New Roman"/>
-                <w:sz w:val="24"/>
-                <w:szCs w:val="24"/>
-                <w:lang w:eastAsia="en-US"/>
-              </w:rPr>
-            </w:pPr>
-            <w:r>
-              <w:rPr>
-                <w:rFonts w:ascii="Times New Roman" w:eastAsia="Calibri" w:hAnsi="Times New Roman"/>
-                <w:sz w:val="24"/>
-                <w:szCs w:val="24"/>
-                <w:lang w:eastAsia="en-US"/>
-              </w:rPr>
-              <w:t>от профильной организации</w:t>
-            </w:r>
-          </w:p>
-        </w:tc>
-        <w:tc>
-          <w:tcPr>
-            <w:tcW w:w="2603" w:type="dxa"/>
-            <w:tcBorders>
-              <w:bottom w:val="single" w:sz="4" w:space="0" w:color="auto"/>
-            </w:tcBorders>
-            <w:shd w:val="clear" w:color="auto" w:fill="auto"/>
-            <w:vAlign w:val="bottom"/>
-          </w:tcPr>
-          <w:p>
-            <w:pPr>
-              <w:spacing w:after="0" w:line="240" w:lineRule="exact"/>
-              <w:contextualSpacing/>
-              <w:rPr>
-                <w:rFonts w:ascii="Times New Roman" w:eastAsia="Calibri" w:hAnsi="Times New Roman"/>
-                <w:sz w:val="24"/>
-                <w:szCs w:val="24"/>
-                <w:lang w:eastAsia="en-US"/>
-              </w:rPr>
-            </w:pPr>
-          </w:p>
-        </w:tc>
-        <w:tc>
-          <w:tcPr>
-            <w:tcW w:w="3598" w:type="dxa"/>
-            <w:shd w:val="clear" w:color="auto" w:fill="auto"/>
-            <w:vAlign w:val="bottom"/>
-          </w:tcPr>
-          <w:p>
-            <w:pPr>
-              <w:spacing w:after="0" w:line="240" w:lineRule="exact"/>
-              <w:contextualSpacing/>
-              <w:jc w:val="center"/>
-              <w:rPr>
-                <w:rFonts w:ascii="Times New Roman" w:eastAsia="Calibri" w:hAnsi="Times New Roman"/>
-                <w:sz w:val="24"/>
-                <w:szCs w:val="24"/>
-                <w:lang w:val="en-US" w:eastAsia="en-US"/>
-              </w:rPr>
-            </w:pPr>
-            <w:r>
-              <w:rPr>
-                <w:rFonts w:ascii="Times New Roman" w:eastAsia="Calibri" w:hAnsi="Times New Roman"/>
-                <w:sz w:val="24"/>
-                <w:szCs w:val="24"/>
-                <w:lang w:val="en-US"/>
-              </w:rPr>
-              <w:t>{{</w:t>
-            </w:r>
-            <w:proofErr w:type="spellStart"/>
-            <w:r>
-              <w:rPr>
-                <w:rFonts w:ascii="Times New Roman" w:eastAsia="Calibri" w:hAnsi="Times New Roman"/>
-                <w:sz w:val="24"/>
-                <w:szCs w:val="24"/>
-                <w:lang w:val="en-US"/>
-              </w:rPr>
-              <w:t>post</w:t>
-            </w:r>
-            <w:r>
-              <w:rPr>
-                <w:rFonts w:ascii="Times New Roman" w:eastAsia="Calibri" w:hAnsi="Times New Roman"/>
-                <w:sz w:val="24"/>
-                <w:szCs w:val="24"/>
-                <w:lang w:val="en-US" w:eastAsia="en-US"/>
-              </w:rPr>
-              <w:t>_manager_organization</w:t>
-            </w:r>
-            <w:proofErr w:type="spellEnd"/>
-            <w:r>
-              <w:rPr>
-                <w:rFonts w:ascii="Times New Roman" w:eastAsia="Calibri" w:hAnsi="Times New Roman"/>
-                <w:sz w:val="24"/>
-                <w:szCs w:val="24"/>
-                <w:lang w:val="en-US" w:eastAsia="en-US"/>
-              </w:rPr>
-              <w:t>}}</w:t>
-            </w:r>
-            <w:r>
-              <w:rPr>
-                <w:rFonts w:ascii="Times New Roman" w:eastAsia="Calibri" w:hAnsi="Times New Roman"/>
-                <w:sz w:val="24"/>
-                <w:szCs w:val="24"/>
-                <w:lang w:val="en-US" w:eastAsia="en-US"/>
-              </w:rPr>
-              <w:t>,</w:t>
-            </w:r>
-            <w:r>
-              <w:rPr>
-                <w:rFonts w:ascii="Times New Roman" w:eastAsia="Calibri" w:hAnsi="Times New Roman"/>
-                <w:sz w:val="24"/>
-                <w:szCs w:val="24"/>
-                <w:lang w:val="en-US" w:eastAsia="en-US"/>
-              </w:rPr>
-              <w:t xml:space="preserve"> </w:t>
-            </w:r>
-            <w:r>
-              <w:rPr>
-                <w:rFonts w:ascii="Times New Roman" w:eastAsia="Calibri" w:hAnsi="Times New Roman"/>
-                <w:sz w:val="24"/>
-                <w:szCs w:val="24"/>
-                <w:lang w:val="en-US"/>
-              </w:rPr>
-              <w:t>{{</w:t>
-            </w:r>
-            <w:proofErr w:type="spellStart"/>
-            <w:r>
-              <w:rPr>
-                <w:rFonts w:ascii="Times New Roman" w:eastAsia="Calibri" w:hAnsi="Times New Roman"/>
-                <w:sz w:val="28"/>
-                <w:szCs w:val="28"/>
-                <w:lang w:val="en-US" w:eastAsia="en-US"/>
-              </w:rPr>
-              <w:t>initial</w:t>
-            </w:r>
-            <w:r>
-              <w:rPr>
-                <w:rFonts w:ascii="Times New Roman" w:eastAsia="Calibri" w:hAnsi="Times New Roman"/>
-                <w:sz w:val="28"/>
-                <w:szCs w:val="28"/>
-                <w:lang w:val="en-US" w:eastAsia="en-US"/>
-              </w:rPr>
-              <w:t>s</w:t>
-            </w:r>
-            <w:r>
-              <w:rPr>
-                <w:rFonts w:ascii="Times New Roman" w:eastAsia="Calibri" w:hAnsi="Times New Roman"/>
-                <w:sz w:val="24"/>
-                <w:szCs w:val="24"/>
-                <w:lang w:val="en-US" w:eastAsia="en-US"/>
-              </w:rPr>
-              <w:t>_manager_organization</w:t>
-            </w:r>
-            <w:proofErr w:type="spellEnd"/>
-            <w:r>
-              <w:rPr>
-                <w:rFonts w:ascii="Times New Roman" w:eastAsia="Calibri" w:hAnsi="Times New Roman"/>
-                <w:sz w:val="24"/>
-                <w:szCs w:val="24"/>
-                <w:lang w:val="en-US" w:eastAsia="en-US"/>
-              </w:rPr>
-              <w:t>}}</w:t>
-            </w:r>
-          </w:p>
-        </w:tc>
-      </w:tr>
-      <w:tr>
-        <w:tc>
-          <w:tcPr>
-            <w:tcW w:w="3263" w:type="dxa"/>
-            <w:shd w:val="clear" w:color="auto" w:fill="auto"/>
-          </w:tcPr>
-          <w:p>
-            <w:pPr>
-              <w:spacing w:after="0" w:line="240" w:lineRule="exact"/>
-              <w:contextualSpacing/>
-              <w:rPr>
-                <w:rFonts w:ascii="Times New Roman" w:eastAsia="Calibri" w:hAnsi="Times New Roman"/>
-                <w:sz w:val="24"/>
-                <w:szCs w:val="24"/>
-                <w:lang w:val="en-US" w:eastAsia="en-US"/>
-              </w:rPr>
-            </w:pPr>
-          </w:p>
-        </w:tc>
-        <w:tc>
-          <w:tcPr>
-            <w:tcW w:w="2603" w:type="dxa"/>
-            <w:tcBorders>
-              <w:top w:val="single" w:sz="4" w:space="0" w:color="auto"/>
-            </w:tcBorders>
-            <w:shd w:val="clear" w:color="auto" w:fill="auto"/>
-          </w:tcPr>
-          <w:p>
-            <w:pPr>
-              <w:spacing w:after="0" w:line="240" w:lineRule="exact"/>
-              <w:contextualSpacing/>
-              <w:jc w:val="center"/>
-              <w:rPr>
-                <w:rFonts w:ascii="Times New Roman" w:eastAsia="Calibri" w:hAnsi="Times New Roman"/>
-                <w:sz w:val="24"/>
-                <w:szCs w:val="24"/>
-                <w:vertAlign w:val="superscript"/>
-                <w:lang w:eastAsia="en-US"/>
-              </w:rPr>
-            </w:pPr>
-            <w:r>
-              <w:rPr>
-                <w:rFonts w:ascii="Times New Roman" w:eastAsia="Calibri" w:hAnsi="Times New Roman"/>
-                <w:i/>
-                <w:sz w:val="18"/>
-                <w:szCs w:val="24"/>
-                <w:vertAlign w:val="superscript"/>
-                <w:lang w:eastAsia="en-US"/>
-              </w:rPr>
-              <w:t>(подпись)</w:t>
-            </w:r>
-          </w:p>
-        </w:tc>
-        <w:tc>
-          <w:tcPr>
-            <w:tcW w:w="3598" w:type="dxa"/>
-            <w:shd w:val="clear" w:color="auto" w:fill="auto"/>
-          </w:tcPr>
-          <w:p>
-            <w:pPr>
-              <w:spacing w:after="0" w:line="240" w:lineRule="exact"/>
-              <w:contextualSpacing/>
-              <w:jc w:val="center"/>
-              <w:rPr>
-                <w:rFonts w:ascii="Times New Roman" w:eastAsia="Calibri" w:hAnsi="Times New Roman"/>
-                <w:i/>
-                <w:sz w:val="18"/>
-                <w:szCs w:val="24"/>
-                <w:vertAlign w:val="superscript"/>
-                <w:lang w:eastAsia="en-US"/>
-              </w:rPr>
-            </w:pPr>
-            <w:r>
-              <w:rPr>
-                <w:rFonts w:ascii="Times New Roman" w:eastAsia="Calibri" w:hAnsi="Times New Roman"/>
-                <w:i/>
-                <w:sz w:val="18"/>
-                <w:szCs w:val="24"/>
-                <w:vertAlign w:val="superscript"/>
-                <w:lang w:eastAsia="en-US"/>
-              </w:rPr>
-              <w:t>(должность, Ф.И.О)</w:t>
-            </w:r>
-          </w:p>
-        </w:tc>
-      </w:tr>
-    </w:tbl>
-    <w:p>
-      <w:pPr>
-        <w:spacing w:after="0" w:line="240" w:lineRule="exact"/>
-        <w:contextualSpacing/>
-        <w:rPr>
-          <w:rFonts w:ascii="Times New Roman" w:eastAsia="Calibri" w:hAnsi="Times New Roman"/>
-          <w:sz w:val="24"/>
-          <w:szCs w:val="24"/>
-          <w:lang w:eastAsia="en-US"/>
-        </w:rPr>
-      </w:pPr>
-    </w:p>
-    <w:tbl>
-      <w:tblPr>
-        <w:tblW w:w="0" w:type="auto"/>
-        <w:tblLook w:val="04A0" w:firstRow="1" w:lastRow="0" w:firstColumn="1" w:lastColumn="0" w:noHBand="0" w:noVBand="1"/>
-      </w:tblPr>
-      <w:tblGrid>
         <w:gridCol w:w="3510"/>
         <w:gridCol w:w="2870"/>
         <w:gridCol w:w="3190"/>
@@ -7683,54 +7350,15 @@
           <w:sz w:val="28"/>
           <w:szCs w:val="28"/>
         </w:rPr>
-        <w:t xml:space="preserve">проходил </w:t>
-      </w:r>
-      <w:r>
-        <w:rPr>
-          <w:rFonts w:ascii="Times New Roman" w:hAnsi="Times New Roman"/>
-          <w:iCs/>
-          <w:sz w:val="28"/>
-          <w:szCs w:val="28"/>
-        </w:rPr>
-        <w:t>{{</w:t>
-      </w:r>
-      <w:r>
-        <w:rPr>
-          <w:rFonts w:ascii="Times New Roman" w:hAnsi="Times New Roman"/>
-          <w:iCs/>
-          <w:sz w:val="28"/>
-          <w:szCs w:val="28"/>
-          <w:lang w:val="en-US"/>
-        </w:rPr>
-        <w:t>name</w:t>
-      </w:r>
-      <w:r>
-        <w:rPr>
-          <w:rFonts w:ascii="Times New Roman" w:hAnsi="Times New Roman"/>
-          <w:iCs/>
-          <w:sz w:val="28"/>
-          <w:szCs w:val="28"/>
-        </w:rPr>
-        <w:t>_</w:t>
-      </w:r>
-      <w:r>
-        <w:rPr>
-          <w:rFonts w:ascii="Times New Roman" w:hAnsi="Times New Roman"/>
-          <w:iCs/>
-          <w:sz w:val="28"/>
-          <w:szCs w:val="28"/>
-          <w:lang w:val="en-US"/>
-        </w:rPr>
-        <w:t>practice</w:t>
-      </w:r>
-      <w:r>
-        <w:rPr>
-          <w:rFonts w:ascii="Times New Roman" w:hAnsi="Times New Roman"/>
-          <w:iCs/>
-          <w:sz w:val="28"/>
-          <w:szCs w:val="28"/>
-        </w:rPr>
-        <w:t>}}</w:t>
+        <w:t>проходил</w:t>
+      </w:r>
+      <w:r>
+        <w:rPr>
+          <w:rFonts w:ascii="Times New Roman" w:hAnsi="Times New Roman"/>
+          <w:sz w:val="28"/>
+          <w:szCs w:val="28"/>
+        </w:rPr>
+        <w:t xml:space="preserve"> учебную</w:t>
       </w:r>
       <w:r>
         <w:rPr>
@@ -8182,7 +7810,6 @@
         </w:rPr>
         <w:t xml:space="preserve">Работа </w:t>
       </w:r>
-      <w:proofErr w:type="gramStart"/>
       <w:r>
         <w:rPr>
           <w:rFonts w:ascii="Times New Roman" w:eastAsia="Calibri" w:hAnsi="Times New Roman"/>
@@ -8219,7 +7846,6 @@
         </w:rPr>
         <w:t>s</w:t>
       </w:r>
-      <w:proofErr w:type="gramEnd"/>
       <w:r>
         <w:rPr>
           <w:rFonts w:ascii="Times New Roman" w:eastAsia="Calibri" w:hAnsi="Times New Roman"/>
@@ -8584,33 +8210,15 @@
           <w:sz w:val="16"/>
           <w:szCs w:val="16"/>
         </w:rPr>
-        <w:t>(</w:t>
-      </w:r>
-      <w:proofErr w:type="gramStart"/>
+        <w:t>(подпись)</w:t>
+      </w:r>
       <w:r>
         <w:rPr>
           <w:rFonts w:ascii="Times New Roman" w:hAnsi="Times New Roman"/>
           <w:sz w:val="16"/>
           <w:szCs w:val="16"/>
         </w:rPr>
-        <w:t>подпись)</w:t>
-      </w:r>
-      <w:r>
-        <w:rPr>
-          <w:rFonts w:ascii="Times New Roman" w:hAnsi="Times New Roman"/>
-          <w:sz w:val="16"/>
-          <w:szCs w:val="16"/>
-        </w:rPr>
-        <w:t xml:space="preserve">   </w:t>
-      </w:r>
-      <w:proofErr w:type="gramEnd"/>
-      <w:r>
-        <w:rPr>
-          <w:rFonts w:ascii="Times New Roman" w:hAnsi="Times New Roman"/>
-          <w:sz w:val="16"/>
-          <w:szCs w:val="16"/>
-        </w:rPr>
-        <w:t xml:space="preserve">                       </w:t>
+        <w:t xml:space="preserve">                          </w:t>
       </w:r>
       <w:r>
         <w:rPr>
@@ -8653,7 +8261,7 @@
 </file>
 
 <file path=word/numbering.xml><?xml version="1.0" encoding="utf-8"?>
-<w:numbering xmlns:wpc="http://schemas.microsoft.com/office/word/2010/wordprocessingCanvas" xmlns:cx="http://schemas.microsoft.com/office/drawing/2014/chartex" xmlns:cx1="http://schemas.microsoft.com/office/drawing/2015/9/8/chartex" xmlns:cx2="http://schemas.microsoft.com/office/drawing/2015/10/21/chartex" xmlns:cx3="http://schemas.microsoft.com/office/drawing/2016/5/9/chartex" xmlns:cx4="http://schemas.microsoft.com/office/drawing/2016/5/10/chartex" xmlns:cx5="http://schemas.microsoft.com/office/drawing/2016/5/11/chartex" xmlns:cx6="http://schemas.microsoft.com/office/drawing/2016/5/12/chartex" xmlns:cx7="http://schemas.microsoft.com/office/drawing/2016/5/13/chartex" xmlns:cx8="http://schemas.microsoft.com/office/drawing/2016/5/14/chartex" xmlns:mc="http://schemas.openxmlformats.org/markup-compatibility/2006" xmlns:aink="http://schemas.microsoft.com/office/drawing/2016/ink" xmlns:am3d="http://schemas.microsoft.com/office/drawing/2017/model3d" xmlns:o="urn:schemas-microsoft-com:office:office" xmlns:oel="http://schemas.microsoft.com/office/2019/extlst" xmlns:r="http://schemas.openxmlformats.org/officeDocument/2006/relationships" xmlns:m="http://schemas.openxmlformats.org/officeDocument/2006/math" xmlns:v="urn:schemas-microsoft-com:vml" xmlns:wp14="http://schemas.microsoft.com/office/word/2010/wordprocessingDrawing" xmlns:wp="http://schemas.openxmlformats.org/drawingml/2006/wordprocessingDrawing" xmlns:w10="urn:schemas-microsoft-com:office:word" xmlns:w="http://schemas.openxmlformats.org/wordprocessingml/2006/main" xmlns:w14="http://schemas.microsoft.com/office/word/2010/wordml" xmlns:w15="http://schemas.microsoft.com/office/word/2012/wordml" xmlns:w16cex="http://schemas.microsoft.com/office/word/2018/wordml/cex" xmlns:w16cid="http://schemas.microsoft.com/office/word/2016/wordml/cid" xmlns:w16="http://schemas.microsoft.com/office/word/2018/wordml" xmlns:w16du="http://schemas.microsoft.com/office/word/2023/wordml/word16du" xmlns:w16sdtdh="http://schemas.microsoft.com/office/word/2020/wordml/sdtdatahash" xmlns:w16se="http://schemas.microsoft.com/office/word/2015/wordml/symex" xmlns:wpg="http://schemas.microsoft.com/office/word/2010/wordprocessingGroup" xmlns:wpi="http://schemas.microsoft.com/office/word/2010/wordprocessingInk" xmlns:wne="http://schemas.microsoft.com/office/word/2006/wordml" xmlns:wps="http://schemas.microsoft.com/office/word/2010/wordprocessingShape" mc:Ignorable="w14 w15 w16se w16cid w16 w16cex w16sdtdh w16du wp14">
+<w:numbering xmlns:wpc="http://schemas.microsoft.com/office/word/2010/wordprocessingCanvas" xmlns:cx="http://schemas.microsoft.com/office/drawing/2014/chartex" xmlns:cx1="http://schemas.microsoft.com/office/drawing/2015/9/8/chartex" xmlns:cx2="http://schemas.microsoft.com/office/drawing/2015/10/21/chartex" xmlns:cx3="http://schemas.microsoft.com/office/drawing/2016/5/9/chartex" xmlns:cx4="http://schemas.microsoft.com/office/drawing/2016/5/10/chartex" xmlns:cx5="http://schemas.microsoft.com/office/drawing/2016/5/11/chartex" xmlns:cx6="http://schemas.microsoft.com/office/drawing/2016/5/12/chartex" xmlns:cx7="http://schemas.microsoft.com/office/drawing/2016/5/13/chartex" xmlns:cx8="http://schemas.microsoft.com/office/drawing/2016/5/14/chartex" xmlns:mc="http://schemas.openxmlformats.org/markup-compatibility/2006" xmlns:aink="http://schemas.microsoft.com/office/drawing/2016/ink" xmlns:am3d="http://schemas.microsoft.com/office/drawing/2017/model3d" xmlns:o="urn:schemas-microsoft-com:office:office" xmlns:oel="http://schemas.microsoft.com/office/2019/extlst" xmlns:r="http://schemas.openxmlformats.org/officeDocument/2006/relationships" xmlns:m="http://schemas.openxmlformats.org/officeDocument/2006/math" xmlns:v="urn:schemas-microsoft-com:vml" xmlns:wp14="http://schemas.microsoft.com/office/word/2010/wordprocessingDrawing" xmlns:wp="http://schemas.openxmlformats.org/drawingml/2006/wordprocessingDrawing" xmlns:w10="urn:schemas-microsoft-com:office:word" xmlns:w="http://schemas.openxmlformats.org/wordprocessingml/2006/main" xmlns:w14="http://schemas.microsoft.com/office/word/2010/wordml" xmlns:w15="http://schemas.microsoft.com/office/word/2012/wordml" xmlns:w16cex="http://schemas.microsoft.com/office/word/2018/wordml/cex" xmlns:w16cid="http://schemas.microsoft.com/office/word/2016/wordml/cid" xmlns:w16="http://schemas.microsoft.com/office/word/2018/wordml" xmlns:w16sdtdh="http://schemas.microsoft.com/office/word/2020/wordml/sdtdatahash" xmlns:w16se="http://schemas.microsoft.com/office/word/2015/wordml/symex" xmlns:wpg="http://schemas.microsoft.com/office/word/2010/wordprocessingGroup" xmlns:wpi="http://schemas.microsoft.com/office/word/2010/wordprocessingInk" xmlns:wne="http://schemas.microsoft.com/office/word/2006/wordml" xmlns:wps="http://schemas.microsoft.com/office/word/2010/wordprocessingShape" mc:Ignorable="w14 w15 w16se w16cid w16 w16cex w16sdtdh wp14">
   <w:abstractNum w:abstractNumId="0" w15:restartNumberingAfterBreak="0">
     <w:nsid w:val="2614006A"/>
     <w:multiLevelType w:val="multilevel"/>
@@ -9046,7 +8654,7 @@
 </file>
 
 <file path=word/styles.xml><?xml version="1.0" encoding="utf-8"?>
-<w:styles xmlns:mc="http://schemas.openxmlformats.org/markup-compatibility/2006" xmlns:r="http://schemas.openxmlformats.org/officeDocument/2006/relationships" xmlns:w="http://schemas.openxmlformats.org/wordprocessingml/2006/main" xmlns:w14="http://schemas.microsoft.com/office/word/2010/wordml" xmlns:w15="http://schemas.microsoft.com/office/word/2012/wordml" xmlns:w16cex="http://schemas.microsoft.com/office/word/2018/wordml/cex" xmlns:w16cid="http://schemas.microsoft.com/office/word/2016/wordml/cid" xmlns:w16="http://schemas.microsoft.com/office/word/2018/wordml" xmlns:w16du="http://schemas.microsoft.com/office/word/2023/wordml/word16du" xmlns:w16sdtdh="http://schemas.microsoft.com/office/word/2020/wordml/sdtdatahash" xmlns:w16se="http://schemas.microsoft.com/office/word/2015/wordml/symex" mc:Ignorable="w14 w15 w16se w16cid w16 w16cex w16sdtdh w16du">
+<w:styles xmlns:mc="http://schemas.openxmlformats.org/markup-compatibility/2006" xmlns:r="http://schemas.openxmlformats.org/officeDocument/2006/relationships" xmlns:w="http://schemas.openxmlformats.org/wordprocessingml/2006/main" xmlns:w14="http://schemas.microsoft.com/office/word/2010/wordml" xmlns:w15="http://schemas.microsoft.com/office/word/2012/wordml" xmlns:w16cex="http://schemas.microsoft.com/office/word/2018/wordml/cex" xmlns:w16cid="http://schemas.microsoft.com/office/word/2016/wordml/cid" xmlns:w16="http://schemas.microsoft.com/office/word/2018/wordml" xmlns:w16sdtdh="http://schemas.microsoft.com/office/word/2020/wordml/sdtdatahash" xmlns:w16se="http://schemas.microsoft.com/office/word/2015/wordml/symex" mc:Ignorable="w14 w15 w16se w16cid w16 w16cex w16sdtdh">
   <w:docDefaults>
     <w:rPrDefault>
       <w:rPr>

--- a/python/образец документа.docx
+++ b/python/образец документа.docx
@@ -619,7 +619,6 @@
               </w:rPr>
               <w:t>{{</w:t>
             </w:r>
-            <w:proofErr w:type="spellStart"/>
             <w:r>
               <w:rPr>
                 <w:rFonts w:ascii="Times New Roman" w:eastAsia="Calibri" w:hAnsi="Times New Roman"/>
@@ -629,7 +628,6 @@
               </w:rPr>
               <w:t>FNP_student</w:t>
             </w:r>
-            <w:proofErr w:type="spellEnd"/>
             <w:r>
               <w:rPr>
                 <w:rFonts w:ascii="Times New Roman" w:eastAsia="Calibri" w:hAnsi="Times New Roman"/>
@@ -784,7 +782,6 @@
               </w:rPr>
               <w:t>{{</w:t>
             </w:r>
-            <w:proofErr w:type="spellStart"/>
             <w:r>
               <w:rPr>
                 <w:rFonts w:ascii="Times New Roman" w:eastAsia="Calibri" w:hAnsi="Times New Roman"/>
@@ -812,7 +809,6 @@
               </w:rPr>
               <w:t>_manager_enterprise</w:t>
             </w:r>
-            <w:proofErr w:type="spellEnd"/>
             <w:r>
               <w:rPr>
                 <w:rFonts w:ascii="Times New Roman" w:eastAsia="Calibri" w:hAnsi="Times New Roman"/>
@@ -840,7 +836,6 @@
               </w:rPr>
               <w:t>{{</w:t>
             </w:r>
-            <w:proofErr w:type="spellStart"/>
             <w:r>
               <w:rPr>
                 <w:rFonts w:ascii="Times New Roman" w:eastAsia="Calibri" w:hAnsi="Times New Roman"/>
@@ -850,7 +845,6 @@
               </w:rPr>
               <w:t>post_manager_enterprise</w:t>
             </w:r>
-            <w:proofErr w:type="spellEnd"/>
             <w:r>
               <w:rPr>
                 <w:rFonts w:ascii="Times New Roman" w:eastAsia="Calibri" w:hAnsi="Times New Roman"/>
@@ -4264,7 +4258,6 @@
           <w:lang w:val="en-US"/>
         </w:rPr>
       </w:pPr>
-      <w:proofErr w:type="gramStart"/>
       <w:r>
         <w:rPr>
           <w:rFonts w:ascii="Times New Roman" w:eastAsia="Calibri" w:hAnsi="Times New Roman"/>
@@ -4281,9 +4274,8 @@
           <w:szCs w:val="24"/>
           <w:lang w:val="en-US" w:eastAsia="en-US"/>
         </w:rPr>
-        <w:t xml:space="preserve"> </w:t>
-      </w:r>
-      <w:proofErr w:type="spellStart"/>
+        <w:t xml:space="preserve"> initial</w:t>
+      </w:r>
       <w:r>
         <w:rPr>
           <w:rFonts w:ascii="Times New Roman" w:eastAsia="Calibri" w:hAnsi="Times New Roman"/>
@@ -4291,7 +4283,7 @@
           <w:szCs w:val="24"/>
           <w:lang w:val="en-US" w:eastAsia="en-US"/>
         </w:rPr>
-        <w:t>initial</w:t>
+        <w:t>s</w:t>
       </w:r>
       <w:r>
         <w:rPr>
@@ -4300,9 +4292,8 @@
           <w:szCs w:val="24"/>
           <w:lang w:val="en-US" w:eastAsia="en-US"/>
         </w:rPr>
-        <w:t>s</w:t>
-      </w:r>
-      <w:proofErr w:type="gramEnd"/>
+        <w:t>_manager_organization</w:t>
+      </w:r>
       <w:r>
         <w:rPr>
           <w:rFonts w:ascii="Times New Roman" w:eastAsia="Calibri" w:hAnsi="Times New Roman"/>
@@ -4310,9 +4301,8 @@
           <w:szCs w:val="24"/>
           <w:lang w:val="en-US" w:eastAsia="en-US"/>
         </w:rPr>
-        <w:t>_manager_organization</w:t>
-      </w:r>
-      <w:proofErr w:type="spellEnd"/>
+        <w:t>}}</w:t>
+      </w:r>
       <w:r>
         <w:rPr>
           <w:rFonts w:ascii="Times New Roman" w:eastAsia="Calibri" w:hAnsi="Times New Roman"/>
@@ -4320,7 +4310,7 @@
           <w:szCs w:val="24"/>
           <w:lang w:val="en-US" w:eastAsia="en-US"/>
         </w:rPr>
-        <w:t>}}</w:t>
+        <w:t xml:space="preserve">, </w:t>
       </w:r>
       <w:r>
         <w:rPr>
@@ -4329,7 +4319,7 @@
           <w:szCs w:val="24"/>
           <w:lang w:val="en-US" w:eastAsia="en-US"/>
         </w:rPr>
-        <w:t xml:space="preserve">, </w:t>
+        <w:t>{{</w:t>
       </w:r>
       <w:r>
         <w:rPr>
@@ -4338,19 +4328,8 @@
           <w:szCs w:val="24"/>
           <w:lang w:val="en-US" w:eastAsia="en-US"/>
         </w:rPr>
-        <w:t>{{</w:t>
-      </w:r>
-      <w:proofErr w:type="spellStart"/>
-      <w:r>
-        <w:rPr>
-          <w:rFonts w:ascii="Times New Roman" w:eastAsia="Calibri" w:hAnsi="Times New Roman"/>
-          <w:sz w:val="24"/>
-          <w:szCs w:val="24"/>
-          <w:lang w:val="en-US" w:eastAsia="en-US"/>
-        </w:rPr>
         <w:t>post_manager_organization</w:t>
       </w:r>
-      <w:proofErr w:type="spellEnd"/>
       <w:r>
         <w:rPr>
           <w:rFonts w:ascii="Times New Roman" w:eastAsia="Calibri" w:hAnsi="Times New Roman"/>
@@ -4720,7 +4699,6 @@
           <w:bCs/>
           <w:sz w:val="24"/>
           <w:szCs w:val="24"/>
-          <w:lang w:val="en-US"/>
         </w:rPr>
         <w:t xml:space="preserve"> </w:t>
       </w:r>
@@ -4867,7 +4845,6 @@
               </w:rPr>
               <w:t>{{</w:t>
             </w:r>
-            <w:proofErr w:type="spellStart"/>
             <w:r>
               <w:rPr>
                 <w:rFonts w:ascii="Times New Roman" w:eastAsia="Calibri" w:hAnsi="Times New Roman"/>
@@ -4895,7 +4872,6 @@
               </w:rPr>
               <w:t>student</w:t>
             </w:r>
-            <w:proofErr w:type="spellEnd"/>
             <w:r>
               <w:rPr>
                 <w:rFonts w:ascii="Times New Roman" w:eastAsia="Calibri" w:hAnsi="Times New Roman"/>
@@ -5498,29 +5474,7 @@
           <w:u w:val="single"/>
           <w:lang w:eastAsia="en-US"/>
         </w:rPr>
-        <w:t>_</w:t>
-      </w:r>
-      <w:proofErr w:type="spellStart"/>
-      <w:r>
-        <w:rPr>
-          <w:rFonts w:ascii="Times New Roman" w:eastAsia="Calibri" w:hAnsi="Times New Roman"/>
-          <w:sz w:val="24"/>
-          <w:szCs w:val="24"/>
-          <w:u w:val="single"/>
-          <w:lang w:eastAsia="en-US"/>
-        </w:rPr>
-        <w:t>dates</w:t>
-      </w:r>
-      <w:proofErr w:type="spellEnd"/>
-      <w:r>
-        <w:rPr>
-          <w:rFonts w:ascii="Times New Roman" w:eastAsia="Calibri" w:hAnsi="Times New Roman"/>
-          <w:sz w:val="24"/>
-          <w:szCs w:val="24"/>
-          <w:u w:val="single"/>
-          <w:lang w:eastAsia="en-US"/>
-        </w:rPr>
-        <w:t xml:space="preserve"> </w:t>
+        <w:t xml:space="preserve">_dates </w:t>
       </w:r>
       <w:r>
         <w:rPr>
@@ -5580,20 +5534,8 @@
           <w:u w:val="single"/>
           <w:lang w:eastAsia="en-US"/>
         </w:rPr>
-        <w:t>_</w:t>
-      </w:r>
-      <w:proofErr w:type="spellStart"/>
-      <w:r>
-        <w:rPr>
-          <w:rFonts w:ascii="Times New Roman" w:eastAsia="Calibri" w:hAnsi="Times New Roman"/>
-          <w:sz w:val="24"/>
-          <w:szCs w:val="24"/>
-          <w:u w:val="single"/>
-          <w:lang w:eastAsia="en-US"/>
-        </w:rPr>
-        <w:t>month</w:t>
-      </w:r>
-      <w:proofErr w:type="spellEnd"/>
+        <w:t>_month</w:t>
+      </w:r>
       <w:r>
         <w:rPr>
           <w:rFonts w:ascii="Times New Roman" w:eastAsia="Calibri" w:hAnsi="Times New Roman"/>
@@ -6454,56 +6396,35 @@
                 <w:szCs w:val="24"/>
                 <w:lang w:val="en-US" w:eastAsia="en-US"/>
               </w:rPr>
+              <w:t>{{post_manager_ugu}}</w:t>
+            </w:r>
+            <w:r>
+              <w:rPr>
+                <w:rFonts w:ascii="Times New Roman" w:eastAsia="Calibri" w:hAnsi="Times New Roman"/>
+                <w:sz w:val="24"/>
+                <w:szCs w:val="24"/>
+                <w:lang w:val="en-US" w:eastAsia="en-US"/>
+              </w:rPr>
+              <w:t>,</w:t>
+            </w:r>
+            <w:r>
+              <w:rPr>
+                <w:rFonts w:ascii="Times New Roman" w:eastAsia="Calibri" w:hAnsi="Times New Roman"/>
+                <w:sz w:val="24"/>
+                <w:szCs w:val="24"/>
+                <w:lang w:val="en-US" w:eastAsia="en-US"/>
+              </w:rPr>
+              <w:t xml:space="preserve"> </w:t>
+            </w:r>
+            <w:r>
+              <w:rPr>
+                <w:rFonts w:ascii="Times New Roman" w:eastAsia="Calibri" w:hAnsi="Times New Roman"/>
+                <w:sz w:val="24"/>
+                <w:szCs w:val="24"/>
+                <w:lang w:val="en-US" w:eastAsia="en-US"/>
+              </w:rPr>
               <w:t>{{</w:t>
             </w:r>
-            <w:proofErr w:type="spellStart"/>
-            <w:r>
-              <w:rPr>
-                <w:rFonts w:ascii="Times New Roman" w:eastAsia="Calibri" w:hAnsi="Times New Roman"/>
-                <w:sz w:val="24"/>
-                <w:szCs w:val="24"/>
-                <w:lang w:val="en-US" w:eastAsia="en-US"/>
-              </w:rPr>
-              <w:t>post_manager_ugu</w:t>
-            </w:r>
-            <w:proofErr w:type="spellEnd"/>
-            <w:r>
-              <w:rPr>
-                <w:rFonts w:ascii="Times New Roman" w:eastAsia="Calibri" w:hAnsi="Times New Roman"/>
-                <w:sz w:val="24"/>
-                <w:szCs w:val="24"/>
-                <w:lang w:val="en-US" w:eastAsia="en-US"/>
-              </w:rPr>
-              <w:t>}}</w:t>
-            </w:r>
-            <w:r>
-              <w:rPr>
-                <w:rFonts w:ascii="Times New Roman" w:eastAsia="Calibri" w:hAnsi="Times New Roman"/>
-                <w:sz w:val="24"/>
-                <w:szCs w:val="24"/>
-                <w:lang w:val="en-US" w:eastAsia="en-US"/>
-              </w:rPr>
-              <w:t>,</w:t>
-            </w:r>
-            <w:r>
-              <w:rPr>
-                <w:rFonts w:ascii="Times New Roman" w:eastAsia="Calibri" w:hAnsi="Times New Roman"/>
-                <w:sz w:val="24"/>
-                <w:szCs w:val="24"/>
-                <w:lang w:val="en-US" w:eastAsia="en-US"/>
-              </w:rPr>
-              <w:t xml:space="preserve"> </w:t>
-            </w:r>
-            <w:r>
-              <w:rPr>
-                <w:rFonts w:ascii="Times New Roman" w:eastAsia="Calibri" w:hAnsi="Times New Roman"/>
-                <w:sz w:val="24"/>
-                <w:szCs w:val="24"/>
-                <w:lang w:val="en-US" w:eastAsia="en-US"/>
-              </w:rPr>
-              <w:t>{{</w:t>
-            </w:r>
-            <w:proofErr w:type="spellStart"/>
             <w:r>
               <w:rPr>
                 <w:rFonts w:ascii="Times New Roman" w:eastAsia="Calibri" w:hAnsi="Times New Roman"/>
@@ -6531,7 +6452,6 @@
               </w:rPr>
               <w:t>_manager_ugu</w:t>
             </w:r>
-            <w:proofErr w:type="spellEnd"/>
             <w:r>
               <w:rPr>
                 <w:rFonts w:ascii="Times New Roman" w:eastAsia="Calibri" w:hAnsi="Times New Roman"/>
@@ -6721,7 +6641,6 @@
                 <w:lang w:val="en-US" w:eastAsia="en-US"/>
               </w:rPr>
             </w:pPr>
-            <w:proofErr w:type="gramStart"/>
             <w:r>
               <w:rPr>
                 <w:rFonts w:ascii="Times New Roman" w:eastAsia="Calibri" w:hAnsi="Times New Roman"/>
@@ -6738,9 +6657,8 @@
                 <w:szCs w:val="24"/>
                 <w:lang w:val="en-US" w:eastAsia="en-US"/>
               </w:rPr>
-              <w:t xml:space="preserve"> </w:t>
-            </w:r>
-            <w:proofErr w:type="spellStart"/>
+              <w:t xml:space="preserve"> initial</w:t>
+            </w:r>
             <w:r>
               <w:rPr>
                 <w:rFonts w:ascii="Times New Roman" w:eastAsia="Calibri" w:hAnsi="Times New Roman"/>
@@ -6748,7 +6666,7 @@
                 <w:szCs w:val="24"/>
                 <w:lang w:val="en-US" w:eastAsia="en-US"/>
               </w:rPr>
-              <w:t>initial</w:t>
+              <w:t>s</w:t>
             </w:r>
             <w:r>
               <w:rPr>
@@ -6757,9 +6675,8 @@
                 <w:szCs w:val="24"/>
                 <w:lang w:val="en-US" w:eastAsia="en-US"/>
               </w:rPr>
-              <w:t>s</w:t>
-            </w:r>
-            <w:proofErr w:type="gramEnd"/>
+              <w:t>_</w:t>
+            </w:r>
             <w:r>
               <w:rPr>
                 <w:rFonts w:ascii="Times New Roman" w:eastAsia="Calibri" w:hAnsi="Times New Roman"/>
@@ -6767,18 +6684,8 @@
                 <w:szCs w:val="24"/>
                 <w:lang w:val="en-US" w:eastAsia="en-US"/>
               </w:rPr>
-              <w:t>_</w:t>
-            </w:r>
-            <w:r>
-              <w:rPr>
-                <w:rFonts w:ascii="Times New Roman" w:eastAsia="Calibri" w:hAnsi="Times New Roman"/>
-                <w:sz w:val="24"/>
-                <w:szCs w:val="24"/>
-                <w:lang w:val="en-US" w:eastAsia="en-US"/>
-              </w:rPr>
               <w:t>student</w:t>
             </w:r>
-            <w:proofErr w:type="spellEnd"/>
             <w:r>
               <w:rPr>
                 <w:rFonts w:ascii="Times New Roman" w:eastAsia="Calibri" w:hAnsi="Times New Roman"/>
@@ -7473,7 +7380,6 @@
         </w:rPr>
         <w:t>_</w:t>
       </w:r>
-      <w:proofErr w:type="spellStart"/>
       <w:r>
         <w:rPr>
           <w:rFonts w:ascii="Times New Roman" w:hAnsi="Times New Roman"/>
@@ -7484,7 +7390,6 @@
         </w:rPr>
         <w:t>orginization</w:t>
       </w:r>
-      <w:proofErr w:type="spellEnd"/>
       <w:r>
         <w:rPr>
           <w:rFonts w:ascii="Times New Roman" w:hAnsi="Times New Roman"/>
@@ -7753,7 +7658,6 @@
           <w:rFonts w:ascii="Times New Roman" w:hAnsi="Times New Roman"/>
           <w:sz w:val="28"/>
           <w:szCs w:val="28"/>
-          <w:lang w:val="en-US"/>
         </w:rPr>
         <w:t>:</w:t>
       </w:r>
@@ -7808,7 +7712,15 @@
           <w:sz w:val="28"/>
           <w:szCs w:val="28"/>
         </w:rPr>
-        <w:t xml:space="preserve">Работа </w:t>
+        <w:t>Студент</w:t>
+      </w:r>
+      <w:r>
+        <w:rPr>
+          <w:rFonts w:ascii="Times New Roman" w:hAnsi="Times New Roman"/>
+          <w:sz w:val="28"/>
+          <w:szCs w:val="28"/>
+        </w:rPr>
+        <w:t xml:space="preserve"> </w:t>
       </w:r>
       <w:r>
         <w:rPr>
@@ -7824,6 +7736,42 @@
           <w:rFonts w:ascii="Times New Roman" w:eastAsia="Calibri" w:hAnsi="Times New Roman"/>
           <w:sz w:val="28"/>
           <w:szCs w:val="28"/>
+          <w:lang w:val="en-US" w:eastAsia="en-US"/>
+        </w:rPr>
+        <w:t>initials</w:t>
+      </w:r>
+      <w:r>
+        <w:rPr>
+          <w:rFonts w:ascii="Times New Roman" w:eastAsia="Calibri" w:hAnsi="Times New Roman"/>
+          <w:sz w:val="28"/>
+          <w:szCs w:val="28"/>
+          <w:lang w:eastAsia="en-US"/>
+        </w:rPr>
+        <w:t>_</w:t>
+      </w:r>
+      <w:r>
+        <w:rPr>
+          <w:rFonts w:ascii="Times New Roman" w:eastAsia="Calibri" w:hAnsi="Times New Roman"/>
+          <w:sz w:val="28"/>
+          <w:szCs w:val="28"/>
+          <w:lang w:val="en-US" w:eastAsia="en-US"/>
+        </w:rPr>
+        <w:t>student</w:t>
+      </w:r>
+      <w:r>
+        <w:rPr>
+          <w:rFonts w:ascii="Times New Roman" w:eastAsia="Calibri" w:hAnsi="Times New Roman"/>
+          <w:sz w:val="28"/>
+          <w:szCs w:val="28"/>
+          <w:lang w:eastAsia="en-US"/>
+        </w:rPr>
+        <w:t>}}</w:t>
+      </w:r>
+      <w:r>
+        <w:rPr>
+          <w:rFonts w:ascii="Times New Roman" w:eastAsia="Calibri" w:hAnsi="Times New Roman"/>
+          <w:sz w:val="28"/>
+          <w:szCs w:val="28"/>
           <w:lang w:eastAsia="en-US"/>
         </w:rPr>
         <w:t xml:space="preserve"> </w:t>
@@ -7833,77 +7781,35 @@
           <w:rFonts w:ascii="Times New Roman" w:eastAsia="Calibri" w:hAnsi="Times New Roman"/>
           <w:sz w:val="28"/>
           <w:szCs w:val="28"/>
-          <w:lang w:val="en-US" w:eastAsia="en-US"/>
-        </w:rPr>
-        <w:t>initial</w:t>
-      </w:r>
-      <w:r>
-        <w:rPr>
-          <w:rFonts w:ascii="Times New Roman" w:eastAsia="Calibri" w:hAnsi="Times New Roman"/>
-          <w:sz w:val="28"/>
-          <w:szCs w:val="28"/>
-          <w:lang w:val="en-US" w:eastAsia="en-US"/>
-        </w:rPr>
-        <w:t>s</w:t>
-      </w:r>
-      <w:r>
-        <w:rPr>
-          <w:rFonts w:ascii="Times New Roman" w:eastAsia="Calibri" w:hAnsi="Times New Roman"/>
-          <w:sz w:val="28"/>
-          <w:szCs w:val="28"/>
-          <w:lang w:eastAsia="en-US"/>
-        </w:rPr>
-        <w:t>_</w:t>
-      </w:r>
-      <w:r>
-        <w:rPr>
-          <w:rFonts w:ascii="Times New Roman" w:eastAsia="Calibri" w:hAnsi="Times New Roman"/>
-          <w:sz w:val="28"/>
-          <w:szCs w:val="28"/>
-          <w:lang w:val="en-US" w:eastAsia="en-US"/>
-        </w:rPr>
-        <w:t>student</w:t>
-      </w:r>
-      <w:r>
-        <w:rPr>
-          <w:rFonts w:ascii="Times New Roman" w:eastAsia="Calibri" w:hAnsi="Times New Roman"/>
-          <w:sz w:val="28"/>
-          <w:szCs w:val="28"/>
-          <w:lang w:eastAsia="en-US"/>
-        </w:rPr>
-        <w:t>}}</w:t>
-      </w:r>
-      <w:r>
-        <w:rPr>
-          <w:rFonts w:ascii="Times New Roman" w:hAnsi="Times New Roman"/>
-          <w:sz w:val="16"/>
-          <w:szCs w:val="16"/>
+          <w:lang w:eastAsia="en-US"/>
+        </w:rPr>
+        <w:t>выполнил</w:t>
+      </w:r>
+      <w:r>
+        <w:rPr>
+          <w:rFonts w:ascii="Times New Roman" w:eastAsia="Calibri" w:hAnsi="Times New Roman"/>
+          <w:sz w:val="28"/>
+          <w:szCs w:val="28"/>
+          <w:lang w:eastAsia="en-US"/>
         </w:rPr>
         <w:t xml:space="preserve"> </w:t>
       </w:r>
       <w:r>
         <w:rPr>
-          <w:rFonts w:ascii="Times New Roman" w:hAnsi="Times New Roman"/>
-          <w:sz w:val="28"/>
-          <w:szCs w:val="28"/>
-        </w:rPr>
-        <w:t xml:space="preserve">оценивается на </w:t>
-      </w:r>
-      <w:r>
-        <w:rPr>
-          <w:rFonts w:ascii="Times New Roman" w:hAnsi="Times New Roman"/>
-          <w:sz w:val="28"/>
-          <w:szCs w:val="28"/>
-        </w:rPr>
-        <w:t>«</w:t>
-      </w:r>
-      <w:r>
-        <w:rPr>
-          <w:rFonts w:ascii="Times New Roman" w:hAnsi="Times New Roman"/>
-          <w:sz w:val="28"/>
-          <w:szCs w:val="28"/>
-        </w:rPr>
-        <w:t>{{</w:t>
+          <w:rFonts w:ascii="Times New Roman" w:eastAsia="Calibri" w:hAnsi="Times New Roman"/>
+          <w:sz w:val="28"/>
+          <w:szCs w:val="28"/>
+          <w:lang w:eastAsia="en-US"/>
+        </w:rPr>
+        <w:t xml:space="preserve">работу на оценку </w:t>
+      </w:r>
+      <w:r>
+        <w:rPr>
+          <w:rFonts w:ascii="Times New Roman" w:hAnsi="Times New Roman"/>
+          <w:sz w:val="28"/>
+          <w:szCs w:val="28"/>
+        </w:rPr>
+        <w:t>«{{</w:t>
       </w:r>
       <w:r>
         <w:rPr>
@@ -7920,15 +7826,7 @@
           <w:sz w:val="28"/>
           <w:szCs w:val="28"/>
         </w:rPr>
-        <w:t>}}</w:t>
-      </w:r>
-      <w:r>
-        <w:rPr>
-          <w:rFonts w:ascii="Times New Roman" w:hAnsi="Times New Roman"/>
-          <w:sz w:val="28"/>
-          <w:szCs w:val="28"/>
-        </w:rPr>
-        <w:t>».</w:t>
+        <w:t>}}».</w:t>
       </w:r>
     </w:p>
     <w:p>
@@ -8044,7 +7942,6 @@
         </w:rPr>
         <w:t>{{</w:t>
       </w:r>
-      <w:proofErr w:type="spellStart"/>
       <w:r>
         <w:rPr>
           <w:rFonts w:ascii="Times New Roman" w:eastAsia="Calibri" w:hAnsi="Times New Roman"/>
@@ -8099,7 +7996,6 @@
         </w:rPr>
         <w:t>enterprise</w:t>
       </w:r>
-      <w:proofErr w:type="spellEnd"/>
       <w:r>
         <w:rPr>
           <w:rFonts w:ascii="Times New Roman" w:eastAsia="Calibri" w:hAnsi="Times New Roman"/>
@@ -8136,7 +8032,6 @@
         </w:rPr>
         <w:t>{{</w:t>
       </w:r>
-      <w:proofErr w:type="spellStart"/>
       <w:r>
         <w:rPr>
           <w:rFonts w:ascii="Times New Roman" w:eastAsia="Calibri" w:hAnsi="Times New Roman"/>
@@ -8182,7 +8077,6 @@
         </w:rPr>
         <w:t>enterprise</w:t>
       </w:r>
-      <w:proofErr w:type="spellEnd"/>
       <w:r>
         <w:rPr>
           <w:rFonts w:ascii="Times New Roman" w:eastAsia="Calibri" w:hAnsi="Times New Roman"/>

--- a/python/образец документа.docx
+++ b/python/образец документа.docx
@@ -1041,7 +1041,25 @@
                 <w:szCs w:val="28"/>
                 <w:lang w:eastAsia="en-US"/>
               </w:rPr>
-              <w:t>/Змеев Д.О., доцент</w:t>
+              <w:t xml:space="preserve">/Змеев Д.О., </w:t>
+            </w:r>
+            <w:r>
+              <w:rPr>
+                <w:rFonts w:ascii="Times New Roman" w:eastAsia="Calibri" w:hAnsi="Times New Roman"/>
+                <w:sz w:val="28"/>
+                <w:szCs w:val="28"/>
+                <w:lang w:eastAsia="en-US"/>
+              </w:rPr>
+              <w:t>Д</w:t>
+            </w:r>
+            <w:r>
+              <w:rPr>
+                <w:rFonts w:ascii="Times New Roman" w:eastAsia="Calibri" w:hAnsi="Times New Roman"/>
+                <w:sz w:val="28"/>
+                <w:szCs w:val="28"/>
+                <w:lang w:eastAsia="en-US"/>
+              </w:rPr>
+              <w:t>оцент</w:t>
             </w:r>
           </w:p>
         </w:tc>
@@ -7765,16 +7783,7 @@
           <w:szCs w:val="28"/>
           <w:lang w:eastAsia="en-US"/>
         </w:rPr>
-        <w:t>}}</w:t>
-      </w:r>
-      <w:r>
-        <w:rPr>
-          <w:rFonts w:ascii="Times New Roman" w:eastAsia="Calibri" w:hAnsi="Times New Roman"/>
-          <w:sz w:val="28"/>
-          <w:szCs w:val="28"/>
-          <w:lang w:eastAsia="en-US"/>
-        </w:rPr>
-        <w:t xml:space="preserve"> </w:t>
+        <w:t xml:space="preserve">}} </w:t>
       </w:r>
       <w:r>
         <w:rPr>
